--- a/writing-contest/story-generator.docx
+++ b/writing-contest/story-generator.docx
@@ -5205,7 +5205,7 @@
     </w:p>
     <w:p>
       <w:pPr>
-        <w:pStyle w:val="FirstParagraph"/>
+        <w:pStyle w:val="Compact"/>
       </w:pPr>
       <w:r>
         <w:drawing>
@@ -5840,7 +5840,7 @@
     </w:p>
     <w:p>
       <w:pPr>
-        <w:pStyle w:val="FirstParagraph"/>
+        <w:pStyle w:val="Compact"/>
       </w:pPr>
       <w:r>
         <w:drawing>
@@ -8414,7 +8414,7 @@
     </w:lvl>
   </w:abstractNum>
   <w:abstractNum w:abstractNumId="990">
-    <w:nsid w:val="6904c683"/>
+    <w:nsid w:val="135e88b8"/>
     <w:multiLevelType w:val="multilevel"/>
     <w:lvl w:ilvl="0">
       <w:numFmt w:val="bullet"/>
@@ -8495,7 +8495,7 @@
     </w:lvl>
   </w:abstractNum>
   <w:abstractNum w:abstractNumId="99201">
-    <w:nsid w:val="b72396b0"/>
+    <w:nsid w:val="f026f4a9"/>
     <w:multiLevelType w:val="multilevel"/>
     <w:lvl w:ilvl="0">
       <w:start w:val="1"/>
@@ -8583,7 +8583,7 @@
     </w:lvl>
   </w:abstractNum>
   <w:abstractNum w:abstractNumId="991">
-    <w:nsid w:val="f870535d"/>
+    <w:nsid w:val="c58ed46f"/>
     <w:multiLevelType w:val="multilevel"/>
     <w:lvl w:ilvl="0">
       <w:numFmt w:val="bullet"/>
